--- a/reports/Demo_Report_Marketing_Engagement_Analysis.docx
+++ b/reports/Demo_Report_Marketing_Engagement_Analysis.docx
@@ -4,7 +4,7 @@
   <w:body>
     <w:p>
       <w:pPr>
-        <w:pStyle w:val="Heading1"/>
+        <w:pStyle w:val="berschrift1"/>
         <w:rPr>
           <w:lang w:val="en-US"/>
         </w:rPr>
@@ -30,7 +30,7 @@
     </w:p>
     <w:p>
       <w:pPr>
-        <w:pStyle w:val="Heading2"/>
+        <w:pStyle w:val="berschrift2"/>
         <w:rPr>
           <w:lang w:val="en-US"/>
         </w:rPr>
@@ -39,13 +39,7 @@
         <w:rPr>
           <w:lang w:val="en-US"/>
         </w:rPr>
-        <w:t>D</w:t>
-      </w:r>
-      <w:r>
-        <w:rPr>
-          <w:lang w:val="en-US"/>
-        </w:rPr>
-        <w:t>ata Source</w:t>
+        <w:t>Data Source</w:t>
       </w:r>
       <w:r>
         <w:rPr>
@@ -99,7 +93,7 @@
     </w:p>
     <w:p>
       <w:pPr>
-        <w:pStyle w:val="Heading2"/>
+        <w:pStyle w:val="berschrift2"/>
         <w:rPr>
           <w:rFonts w:eastAsia="Times New Roman"/>
           <w:lang w:val="en-US" w:eastAsia="de-DE"/>
@@ -133,7 +127,7 @@
     </w:p>
     <w:p>
       <w:pPr>
-        <w:pStyle w:val="Heading2"/>
+        <w:pStyle w:val="berschrift2"/>
         <w:rPr>
           <w:lang w:val="en-US" w:eastAsia="de-DE"/>
         </w:rPr>
@@ -155,55 +149,21 @@
         <w:rPr>
           <w:lang w:val="en-US"/>
         </w:rPr>
-        <w:t>Our solution consists of two steps: 1.) exploratory data analysis to find trends and correlations relevant for engagement 2.) a</w:t>
-      </w:r>
-      <w:r>
-        <w:rPr>
-          <w:lang w:val="en-US"/>
-        </w:rPr>
-        <w:t>ppl</w:t>
-      </w:r>
-      <w:r>
-        <w:rPr>
-          <w:lang w:val="en-US"/>
-        </w:rPr>
-        <w:t>y</w:t>
-      </w:r>
-      <w:r>
-        <w:rPr>
-          <w:lang w:val="en-US"/>
-        </w:rPr>
-        <w:t xml:space="preserve"> a state-of-the-art explainable artificial intelligence </w:t>
-      </w:r>
-      <w:r>
-        <w:rPr>
-          <w:lang w:val="en-US"/>
-        </w:rPr>
-        <w:t>methods</w:t>
-      </w:r>
-      <w:r>
-        <w:rPr>
-          <w:lang w:val="en-US"/>
-        </w:rPr>
-        <w:t xml:space="preserve"> to gain </w:t>
-      </w:r>
-      <w:r>
-        <w:rPr>
-          <w:lang w:val="en-US"/>
-        </w:rPr>
-        <w:t>deep</w:t>
-      </w:r>
-      <w:r>
-        <w:rPr>
-          <w:lang w:val="en-US"/>
-        </w:rPr>
-        <w:t xml:space="preserve"> insight to what drives marketing success</w:t>
-      </w:r>
-      <w:r>
-        <w:rPr>
-          <w:lang w:val="en-US"/>
-        </w:rPr>
-        <w:t xml:space="preserve"> (see the code here: </w:t>
+        <w:t xml:space="preserve">Our solution consists of two steps: 1.) exploratory data analysis to find trends and correlations relevant for engagement 2.) apply a </w:t>
+      </w:r>
+      <w:proofErr w:type="gramStart"/>
+      <w:r>
+        <w:rPr>
+          <w:lang w:val="en-US"/>
+        </w:rPr>
+        <w:t>state-of-the-art explainable artificial intelligence methods</w:t>
+      </w:r>
+      <w:proofErr w:type="gramEnd"/>
+      <w:r>
+        <w:rPr>
+          <w:lang w:val="en-US"/>
+        </w:rPr>
+        <w:t xml:space="preserve"> to gain deep insight to what drives marketing success (see the code here: </w:t>
       </w:r>
       <w:r>
         <w:rPr>
@@ -220,7 +180,7 @@
     </w:p>
     <w:p>
       <w:pPr>
-        <w:pStyle w:val="Heading2"/>
+        <w:pStyle w:val="berschrift2"/>
         <w:rPr>
           <w:lang w:val="en-US"/>
         </w:rPr>
@@ -242,24 +202,74 @@
         <w:rPr>
           <w:lang w:val="en-US"/>
         </w:rPr>
-        <w:t>Python, Jupyter,</w:t>
-      </w:r>
-      <w:r>
-        <w:rPr>
-          <w:lang w:val="en-US"/>
-        </w:rPr>
-        <w:t xml:space="preserve"> pandas, numpy,</w:t>
-      </w:r>
-      <w:r>
-        <w:rPr>
-          <w:lang w:val="en-US"/>
-        </w:rPr>
-        <w:t xml:space="preserve"> sklearn, shap</w:t>
-      </w:r>
+        <w:t xml:space="preserve">Python, </w:t>
+      </w:r>
+      <w:proofErr w:type="spellStart"/>
+      <w:r>
+        <w:rPr>
+          <w:lang w:val="en-US"/>
+        </w:rPr>
+        <w:t>Jupyter</w:t>
+      </w:r>
+      <w:proofErr w:type="spellEnd"/>
+      <w:r>
+        <w:rPr>
+          <w:lang w:val="en-US"/>
+        </w:rPr>
+        <w:t>,</w:t>
+      </w:r>
+      <w:r>
+        <w:rPr>
+          <w:lang w:val="en-US"/>
+        </w:rPr>
+        <w:t xml:space="preserve"> pandas, </w:t>
+      </w:r>
+      <w:proofErr w:type="spellStart"/>
+      <w:r>
+        <w:rPr>
+          <w:lang w:val="en-US"/>
+        </w:rPr>
+        <w:t>numpy</w:t>
+      </w:r>
+      <w:proofErr w:type="spellEnd"/>
+      <w:r>
+        <w:rPr>
+          <w:lang w:val="en-US"/>
+        </w:rPr>
+        <w:t>,</w:t>
+      </w:r>
+      <w:r>
+        <w:rPr>
+          <w:lang w:val="en-US"/>
+        </w:rPr>
+        <w:t xml:space="preserve"> </w:t>
+      </w:r>
+      <w:proofErr w:type="spellStart"/>
+      <w:r>
+        <w:rPr>
+          <w:lang w:val="en-US"/>
+        </w:rPr>
+        <w:t>sklearn</w:t>
+      </w:r>
+      <w:proofErr w:type="spellEnd"/>
+      <w:r>
+        <w:rPr>
+          <w:lang w:val="en-US"/>
+        </w:rPr>
+        <w:t xml:space="preserve">, </w:t>
+      </w:r>
+      <w:proofErr w:type="spellStart"/>
+      <w:r>
+        <w:rPr>
+          <w:lang w:val="en-US"/>
+        </w:rPr>
+        <w:t>shap</w:t>
+      </w:r>
+      <w:proofErr w:type="spellEnd"/>
     </w:p>
     <w:p>
       <w:pPr>
-        <w:pStyle w:val="Heading2"/>
+        <w:pStyle w:val="berschrift2"/>
         <w:rPr>
           <w:lang w:val="en-US"/>
         </w:rPr>
@@ -279,13 +289,21 @@
     </w:p>
     <w:tbl>
       <w:tblPr>
-        <w:tblStyle w:val="TableGrid"/>
+        <w:tblStyle w:val="Tabellenraster"/>
         <w:tblW w:w="0" w:type="auto"/>
+        <w:tblBorders>
+          <w:top w:val="none" w:sz="0" w:space="0" w:color="auto"/>
+          <w:left w:val="none" w:sz="0" w:space="0" w:color="auto"/>
+          <w:bottom w:val="none" w:sz="0" w:space="0" w:color="auto"/>
+          <w:right w:val="none" w:sz="0" w:space="0" w:color="auto"/>
+          <w:insideH w:val="none" w:sz="0" w:space="0" w:color="auto"/>
+          <w:insideV w:val="none" w:sz="0" w:space="0" w:color="auto"/>
+        </w:tblBorders>
         <w:tblLook w:val="04A0" w:firstRow="1" w:lastRow="0" w:firstColumn="1" w:lastColumn="0" w:noHBand="0" w:noVBand="1"/>
       </w:tblPr>
       <w:tblGrid>
         <w:gridCol w:w="4090"/>
-        <w:gridCol w:w="4972"/>
+        <w:gridCol w:w="4982"/>
       </w:tblGrid>
       <w:tr>
         <w:tc>
@@ -540,12 +558,20 @@
     </w:p>
     <w:tbl>
       <w:tblPr>
-        <w:tblStyle w:val="TableGrid"/>
+        <w:tblStyle w:val="Tabellenraster"/>
         <w:tblW w:w="0" w:type="auto"/>
+        <w:tblBorders>
+          <w:top w:val="none" w:sz="0" w:space="0" w:color="auto"/>
+          <w:left w:val="none" w:sz="0" w:space="0" w:color="auto"/>
+          <w:bottom w:val="none" w:sz="0" w:space="0" w:color="auto"/>
+          <w:right w:val="none" w:sz="0" w:space="0" w:color="auto"/>
+          <w:insideH w:val="none" w:sz="0" w:space="0" w:color="auto"/>
+          <w:insideV w:val="none" w:sz="0" w:space="0" w:color="auto"/>
+        </w:tblBorders>
         <w:tblLook w:val="04A0" w:firstRow="1" w:lastRow="0" w:firstColumn="1" w:lastColumn="0" w:noHBand="0" w:noVBand="1"/>
       </w:tblPr>
       <w:tblGrid>
-        <w:gridCol w:w="9062"/>
+        <w:gridCol w:w="9072"/>
       </w:tblGrid>
       <w:tr>
         <w:tc>
@@ -644,7 +670,25 @@
                 <w:bCs/>
                 <w:lang w:val="en-US"/>
               </w:rPr>
-              <w:t>Figure 3. Pie-Plots of the monthly-distributions for the Non-Converters (left) and the Converters (right).</w:t>
+              <w:t xml:space="preserve">Figure 3. Pie-Plots of the monthly-distributions for the </w:t>
+            </w:r>
+            <w:proofErr w:type="gramStart"/>
+            <w:r>
+              <w:rPr>
+                <w:b/>
+                <w:bCs/>
+                <w:lang w:val="en-US"/>
+              </w:rPr>
+              <w:t>Non-Converters</w:t>
+            </w:r>
+            <w:proofErr w:type="gramEnd"/>
+            <w:r>
+              <w:rPr>
+                <w:b/>
+                <w:bCs/>
+                <w:lang w:val="en-US"/>
+              </w:rPr>
+              <w:t xml:space="preserve"> (left) and the Converters (right).</w:t>
             </w:r>
           </w:p>
         </w:tc>
@@ -736,8 +780,16 @@
     </w:p>
     <w:tbl>
       <w:tblPr>
-        <w:tblStyle w:val="TableGrid"/>
+        <w:tblStyle w:val="Tabellenraster"/>
         <w:tblW w:w="0" w:type="auto"/>
+        <w:tblBorders>
+          <w:top w:val="none" w:sz="0" w:space="0" w:color="auto"/>
+          <w:left w:val="none" w:sz="0" w:space="0" w:color="auto"/>
+          <w:bottom w:val="none" w:sz="0" w:space="0" w:color="auto"/>
+          <w:right w:val="none" w:sz="0" w:space="0" w:color="auto"/>
+          <w:insideH w:val="none" w:sz="0" w:space="0" w:color="auto"/>
+          <w:insideV w:val="none" w:sz="0" w:space="0" w:color="auto"/>
+        </w:tblBorders>
         <w:tblLook w:val="04A0" w:firstRow="1" w:lastRow="0" w:firstColumn="1" w:lastColumn="0" w:noHBand="0" w:noVBand="1"/>
       </w:tblPr>
       <w:tblGrid>
@@ -934,7 +986,21 @@
         <w:rPr>
           <w:lang w:val="en-US"/>
         </w:rPr>
-        <w:t xml:space="preserve"> "p_outcome", "contact" and "age" </w:t>
+        <w:t xml:space="preserve"> "</w:t>
+      </w:r>
+      <w:proofErr w:type="spellStart"/>
+      <w:r>
+        <w:rPr>
+          <w:lang w:val="en-US"/>
+        </w:rPr>
+        <w:t>p_outcome</w:t>
+      </w:r>
+      <w:proofErr w:type="spellEnd"/>
+      <w:r>
+        <w:rPr>
+          <w:lang w:val="en-US"/>
+        </w:rPr>
+        <w:t xml:space="preserve">", "contact" and "age" </w:t>
       </w:r>
       <w:r>
         <w:rPr>
@@ -958,7 +1024,21 @@
         <w:rPr>
           <w:lang w:val="en-US"/>
         </w:rPr>
-        <w:t>he "p_outcome" variable represents whether the last marketing campaign was successful with a particular customer</w:t>
+        <w:t>he "</w:t>
+      </w:r>
+      <w:proofErr w:type="spellStart"/>
+      <w:r>
+        <w:rPr>
+          <w:lang w:val="en-US"/>
+        </w:rPr>
+        <w:t>p_outcome</w:t>
+      </w:r>
+      <w:proofErr w:type="spellEnd"/>
+      <w:r>
+        <w:rPr>
+          <w:lang w:val="en-US"/>
+        </w:rPr>
+        <w:t>" variable represents whether the last marketing campaign was successful with a particular customer</w:t>
       </w:r>
       <w:r>
         <w:rPr>
@@ -1050,6 +1130,7 @@
         </w:rPr>
         <w:t xml:space="preserve"> (“</w:t>
       </w:r>
+      <w:proofErr w:type="spellStart"/>
       <w:r>
         <w:rPr>
           <w:lang w:val="en-US"/>
@@ -1060,7 +1141,14 @@
         <w:rPr>
           <w:lang w:val="en-US"/>
         </w:rPr>
-        <w:t>_successfull”) a</w:t>
+        <w:t>_successfull</w:t>
+      </w:r>
+      <w:proofErr w:type="spellEnd"/>
+      <w:r>
+        <w:rPr>
+          <w:lang w:val="en-US"/>
+        </w:rPr>
+        <w:t>”) a</w:t>
       </w:r>
       <w:r>
         <w:rPr>
@@ -1197,8 +1285,16 @@
     </w:p>
     <w:tbl>
       <w:tblPr>
-        <w:tblStyle w:val="TableGrid"/>
+        <w:tblStyle w:val="Tabellenraster"/>
         <w:tblW w:w="0" w:type="auto"/>
+        <w:tblBorders>
+          <w:top w:val="none" w:sz="0" w:space="0" w:color="auto"/>
+          <w:left w:val="none" w:sz="0" w:space="0" w:color="auto"/>
+          <w:bottom w:val="none" w:sz="0" w:space="0" w:color="auto"/>
+          <w:right w:val="none" w:sz="0" w:space="0" w:color="auto"/>
+          <w:insideH w:val="none" w:sz="0" w:space="0" w:color="auto"/>
+          <w:insideV w:val="none" w:sz="0" w:space="0" w:color="auto"/>
+        </w:tblBorders>
         <w:tblLook w:val="04A0" w:firstRow="1" w:lastRow="0" w:firstColumn="1" w:lastColumn="0" w:noHBand="0" w:noVBand="1"/>
       </w:tblPr>
       <w:tblGrid>
@@ -1371,7 +1467,49 @@
         <w:rPr>
           <w:lang w:val="en-US"/>
         </w:rPr>
-        <w:t xml:space="preserve"> “contact_telephone”, “month_may”, “default_unkknown”</w:t>
+        <w:t xml:space="preserve"> “</w:t>
+      </w:r>
+      <w:proofErr w:type="spellStart"/>
+      <w:r>
+        <w:rPr>
+          <w:lang w:val="en-US"/>
+        </w:rPr>
+        <w:t>contact_telephone</w:t>
+      </w:r>
+      <w:proofErr w:type="spellEnd"/>
+      <w:r>
+        <w:rPr>
+          <w:lang w:val="en-US"/>
+        </w:rPr>
+        <w:t>”, “</w:t>
+      </w:r>
+      <w:proofErr w:type="spellStart"/>
+      <w:r>
+        <w:rPr>
+          <w:lang w:val="en-US"/>
+        </w:rPr>
+        <w:t>month_may</w:t>
+      </w:r>
+      <w:proofErr w:type="spellEnd"/>
+      <w:r>
+        <w:rPr>
+          <w:lang w:val="en-US"/>
+        </w:rPr>
+        <w:t>”, “</w:t>
+      </w:r>
+      <w:proofErr w:type="spellStart"/>
+      <w:r>
+        <w:rPr>
+          <w:lang w:val="en-US"/>
+        </w:rPr>
+        <w:t>default_unkknown</w:t>
+      </w:r>
+      <w:proofErr w:type="spellEnd"/>
+      <w:r>
+        <w:rPr>
+          <w:lang w:val="en-US"/>
+        </w:rPr>
+        <w:t>”</w:t>
       </w:r>
       <w:r>
         <w:rPr>
@@ -1389,13 +1527,55 @@
         <w:rPr>
           <w:lang w:val="en-US"/>
         </w:rPr>
-        <w:t xml:space="preserve"> and “poutcome_success”</w:t>
-      </w:r>
-      <w:r>
-        <w:rPr>
-          <w:lang w:val="en-US"/>
-        </w:rPr>
-        <w:t>. The x-axis shows the likelihood of conversion affected by each feature. E.g. the features “contact_telephone” and “age” affect the likelihood of conversion on average by approx. 28% and 11%, respectively.</w:t>
+        <w:t xml:space="preserve"> and “</w:t>
+      </w:r>
+      <w:proofErr w:type="spellStart"/>
+      <w:r>
+        <w:rPr>
+          <w:lang w:val="en-US"/>
+        </w:rPr>
+        <w:t>poutcome_success</w:t>
+      </w:r>
+      <w:proofErr w:type="spellEnd"/>
+      <w:r>
+        <w:rPr>
+          <w:lang w:val="en-US"/>
+        </w:rPr>
+        <w:t>”</w:t>
+      </w:r>
+      <w:r>
+        <w:rPr>
+          <w:lang w:val="en-US"/>
+        </w:rPr>
+        <w:t xml:space="preserve">. The x-axis shows the likelihood of conversion affected by each feature. </w:t>
+      </w:r>
+      <w:proofErr w:type="gramStart"/>
+      <w:r>
+        <w:rPr>
+          <w:lang w:val="en-US"/>
+        </w:rPr>
+        <w:t>E.g.</w:t>
+      </w:r>
+      <w:proofErr w:type="gramEnd"/>
+      <w:r>
+        <w:rPr>
+          <w:lang w:val="en-US"/>
+        </w:rPr>
+        <w:t xml:space="preserve"> the features “</w:t>
+      </w:r>
+      <w:proofErr w:type="spellStart"/>
+      <w:r>
+        <w:rPr>
+          <w:lang w:val="en-US"/>
+        </w:rPr>
+        <w:t>contact_telephone</w:t>
+      </w:r>
+      <w:proofErr w:type="spellEnd"/>
+      <w:r>
+        <w:rPr>
+          <w:lang w:val="en-US"/>
+        </w:rPr>
+        <w:t>” and “age” affect the likelihood of conversion on average by approx. 28% and 11%, respectively.</w:t>
       </w:r>
       <w:r>
         <w:rPr>
@@ -1418,7 +1598,21 @@
         <w:rPr>
           <w:lang w:val="en-US"/>
         </w:rPr>
-        <w:t xml:space="preserve">Figure 6 yields a deep insight into the key drivers to engagement and their explicit affects on the likelihood on the conversion rate. Thereby each datapoint represents one customer. </w:t>
+        <w:t xml:space="preserve">Figure 6 yields a deep insight into the key drivers to engagement and their explicit </w:t>
+      </w:r>
+      <w:proofErr w:type="spellStart"/>
+      <w:r>
+        <w:rPr>
+          <w:lang w:val="en-US"/>
+        </w:rPr>
+        <w:t>affects</w:t>
+      </w:r>
+      <w:proofErr w:type="spellEnd"/>
+      <w:r>
+        <w:rPr>
+          <w:lang w:val="en-US"/>
+        </w:rPr>
+        <w:t xml:space="preserve"> on the likelihood on the conversion rate. Thereby each datapoint represents one customer. </w:t>
       </w:r>
       <w:r>
         <w:rPr>
@@ -1449,7 +1643,35 @@
         <w:rPr>
           <w:lang w:val="en-US"/>
         </w:rPr>
-        <w:t xml:space="preserve"> E.g. contacting the customers not via telephone leads to a conversion probability of around 18% on average (center of blue distribution). The conversion probability is further increased by around 15% if the customer are not contacted in the month of May. Focusing on the customers with a known credit-default history increases the probability of engagement by further 10% approx. Hence, targeting this group, we end up with a net engagement probability of approx. 43%, which is significantly higher than the global conversion rate of 12%. Note that based on that powerful state-of-the-art explainable artificial intelligence approach, you can simply estimate the effective engagement probability for any target group! Figure 7 explicitly shows how the customers age relates to engagement probability.</w:t>
+        <w:t xml:space="preserve"> </w:t>
+      </w:r>
+      <w:proofErr w:type="gramStart"/>
+      <w:r>
+        <w:rPr>
+          <w:lang w:val="en-US"/>
+        </w:rPr>
+        <w:t>E.g.</w:t>
+      </w:r>
+      <w:proofErr w:type="gramEnd"/>
+      <w:r>
+        <w:rPr>
+          <w:lang w:val="en-US"/>
+        </w:rPr>
+        <w:t xml:space="preserve"> contacting the customers not via telephone leads to a conversion probability of around 18% on average (center of blue distribution). The conversion probability is further increased by around 15% if the customer </w:t>
+      </w:r>
+      <w:proofErr w:type="gramStart"/>
+      <w:r>
+        <w:rPr>
+          <w:lang w:val="en-US"/>
+        </w:rPr>
+        <w:t>are</w:t>
+      </w:r>
+      <w:proofErr w:type="gramEnd"/>
+      <w:r>
+        <w:rPr>
+          <w:lang w:val="en-US"/>
+        </w:rPr>
+        <w:t xml:space="preserve"> not contacted in the month of May. Focusing on the customers with a known credit-default history increases the probability of engagement by further 10% approx. Hence, targeting this group, we end up with a net engagement probability of approx. 43%, which is significantly higher than the global conversion rate of 12%. Note that based on that powerful state-of-the-art explainable artificial intelligence approach, you can simply estimate the effective engagement probability for any target group! Figure 7 explicitly shows how the customers age relates to engagement probability.</w:t>
       </w:r>
       <w:r>
         <w:rPr>
@@ -1460,8 +1682,16 @@
     </w:p>
     <w:tbl>
       <w:tblPr>
-        <w:tblStyle w:val="TableGrid"/>
+        <w:tblStyle w:val="Tabellenraster"/>
         <w:tblW w:w="0" w:type="auto"/>
+        <w:tblBorders>
+          <w:top w:val="none" w:sz="0" w:space="0" w:color="auto"/>
+          <w:left w:val="none" w:sz="0" w:space="0" w:color="auto"/>
+          <w:bottom w:val="none" w:sz="0" w:space="0" w:color="auto"/>
+          <w:right w:val="none" w:sz="0" w:space="0" w:color="auto"/>
+          <w:insideH w:val="none" w:sz="0" w:space="0" w:color="auto"/>
+          <w:insideV w:val="none" w:sz="0" w:space="0" w:color="auto"/>
+        </w:tblBorders>
         <w:tblLook w:val="04A0" w:firstRow="1" w:lastRow="0" w:firstColumn="1" w:lastColumn="0" w:noHBand="0" w:noVBand="1"/>
       </w:tblPr>
       <w:tblGrid>
@@ -1665,8 +1895,16 @@
     </w:p>
     <w:tbl>
       <w:tblPr>
-        <w:tblStyle w:val="TableGrid"/>
+        <w:tblStyle w:val="Tabellenraster"/>
         <w:tblW w:w="0" w:type="auto"/>
+        <w:tblBorders>
+          <w:top w:val="none" w:sz="0" w:space="0" w:color="auto"/>
+          <w:left w:val="none" w:sz="0" w:space="0" w:color="auto"/>
+          <w:bottom w:val="none" w:sz="0" w:space="0" w:color="auto"/>
+          <w:right w:val="none" w:sz="0" w:space="0" w:color="auto"/>
+          <w:insideH w:val="none" w:sz="0" w:space="0" w:color="auto"/>
+          <w:insideV w:val="none" w:sz="0" w:space="0" w:color="auto"/>
+        </w:tblBorders>
         <w:tblLook w:val="04A0" w:firstRow="1" w:lastRow="0" w:firstColumn="1" w:lastColumn="0" w:noHBand="0" w:noVBand="1"/>
       </w:tblPr>
       <w:tblGrid>
@@ -2218,7 +2456,7 @@
     <w:lsdException w:name="Unresolved Mention" w:semiHidden="1" w:unhideWhenUsed="1"/>
     <w:lsdException w:name="Smart Link" w:semiHidden="1" w:unhideWhenUsed="1"/>
   </w:latentStyles>
-  <w:style w:type="paragraph" w:default="1" w:styleId="Normal">
+  <w:style w:type="paragraph" w:default="1" w:styleId="Standard">
     <w:name w:val="Normal"/>
     <w:qFormat/>
     <w:rsid w:val="00904363"/>
@@ -2226,11 +2464,11 @@
       <w:sz w:val="20"/>
     </w:rPr>
   </w:style>
-  <w:style w:type="paragraph" w:styleId="Heading1">
+  <w:style w:type="paragraph" w:styleId="berschrift1">
     <w:name w:val="heading 1"/>
-    <w:basedOn w:val="Normal"/>
-    <w:next w:val="Normal"/>
-    <w:link w:val="Heading1Char"/>
+    <w:basedOn w:val="Standard"/>
+    <w:next w:val="Standard"/>
+    <w:link w:val="berschrift1Zchn"/>
     <w:uiPriority w:val="9"/>
     <w:qFormat/>
     <w:rsid w:val="00915DA0"/>
@@ -2247,11 +2485,11 @@
       <w:szCs w:val="32"/>
     </w:rPr>
   </w:style>
-  <w:style w:type="paragraph" w:styleId="Heading2">
+  <w:style w:type="paragraph" w:styleId="berschrift2">
     <w:name w:val="heading 2"/>
-    <w:basedOn w:val="Normal"/>
-    <w:next w:val="Normal"/>
-    <w:link w:val="Heading2Char"/>
+    <w:basedOn w:val="Standard"/>
+    <w:next w:val="Standard"/>
+    <w:link w:val="berschrift2Zchn"/>
     <w:uiPriority w:val="9"/>
     <w:unhideWhenUsed/>
     <w:qFormat/>
@@ -2269,13 +2507,13 @@
       <w:szCs w:val="26"/>
     </w:rPr>
   </w:style>
-  <w:style w:type="character" w:default="1" w:styleId="DefaultParagraphFont">
+  <w:style w:type="character" w:default="1" w:styleId="Absatz-Standardschriftart">
     <w:name w:val="Default Paragraph Font"/>
     <w:uiPriority w:val="1"/>
     <w:semiHidden/>
     <w:unhideWhenUsed/>
   </w:style>
-  <w:style w:type="table" w:default="1" w:styleId="TableNormal">
+  <w:style w:type="table" w:default="1" w:styleId="NormaleTabelle">
     <w:name w:val="Normal Table"/>
     <w:uiPriority w:val="99"/>
     <w:semiHidden/>
@@ -2290,15 +2528,15 @@
       </w:tblCellMar>
     </w:tblPr>
   </w:style>
-  <w:style w:type="numbering" w:default="1" w:styleId="NoList">
+  <w:style w:type="numbering" w:default="1" w:styleId="KeineListe">
     <w:name w:val="No List"/>
     <w:uiPriority w:val="99"/>
     <w:semiHidden/>
     <w:unhideWhenUsed/>
   </w:style>
-  <w:style w:type="table" w:styleId="TableGrid">
+  <w:style w:type="table" w:styleId="Tabellenraster">
     <w:name w:val="Table Grid"/>
-    <w:basedOn w:val="TableNormal"/>
+    <w:basedOn w:val="NormaleTabelle"/>
     <w:uiPriority w:val="39"/>
     <w:rsid w:val="00DC1C5A"/>
     <w:pPr>
@@ -2315,10 +2553,10 @@
       </w:tblBorders>
     </w:tblPr>
   </w:style>
-  <w:style w:type="character" w:customStyle="1" w:styleId="Heading1Char">
-    <w:name w:val="Heading 1 Char"/>
-    <w:basedOn w:val="DefaultParagraphFont"/>
-    <w:link w:val="Heading1"/>
+  <w:style w:type="character" w:customStyle="1" w:styleId="berschrift1Zchn">
+    <w:name w:val="Überschrift 1 Zchn"/>
+    <w:basedOn w:val="Absatz-Standardschriftart"/>
+    <w:link w:val="berschrift1"/>
     <w:uiPriority w:val="9"/>
     <w:rsid w:val="00915DA0"/>
     <w:rPr>
@@ -2328,11 +2566,11 @@
       <w:szCs w:val="32"/>
     </w:rPr>
   </w:style>
-  <w:style w:type="paragraph" w:styleId="Subtitle">
+  <w:style w:type="paragraph" w:styleId="Untertitel">
     <w:name w:val="Subtitle"/>
-    <w:basedOn w:val="Normal"/>
-    <w:next w:val="Normal"/>
-    <w:link w:val="SubtitleChar"/>
+    <w:basedOn w:val="Standard"/>
+    <w:next w:val="Standard"/>
+    <w:link w:val="UntertitelZchn"/>
     <w:uiPriority w:val="11"/>
     <w:qFormat/>
     <w:rsid w:val="00915DA0"/>
@@ -2347,10 +2585,10 @@
       <w:spacing w:val="15"/>
     </w:rPr>
   </w:style>
-  <w:style w:type="character" w:customStyle="1" w:styleId="SubtitleChar">
-    <w:name w:val="Subtitle Char"/>
-    <w:basedOn w:val="DefaultParagraphFont"/>
-    <w:link w:val="Subtitle"/>
+  <w:style w:type="character" w:customStyle="1" w:styleId="UntertitelZchn">
+    <w:name w:val="Untertitel Zchn"/>
+    <w:basedOn w:val="Absatz-Standardschriftart"/>
+    <w:link w:val="Untertitel"/>
     <w:uiPriority w:val="11"/>
     <w:rsid w:val="00915DA0"/>
     <w:rPr>
@@ -2359,10 +2597,10 @@
       <w:spacing w:val="15"/>
     </w:rPr>
   </w:style>
-  <w:style w:type="character" w:customStyle="1" w:styleId="Heading2Char">
-    <w:name w:val="Heading 2 Char"/>
-    <w:basedOn w:val="DefaultParagraphFont"/>
-    <w:link w:val="Heading2"/>
+  <w:style w:type="character" w:customStyle="1" w:styleId="berschrift2Zchn">
+    <w:name w:val="Überschrift 2 Zchn"/>
+    <w:basedOn w:val="Absatz-Standardschriftart"/>
+    <w:link w:val="berschrift2"/>
     <w:uiPriority w:val="9"/>
     <w:rsid w:val="00915DA0"/>
     <w:rPr>
